--- a/exercises/Exercise 2.docx
+++ b/exercises/Exercise 2.docx
@@ -1,6 +1,6 @@
 
 <file path=word/document.xml><?xml version="1.0" encoding="utf-8"?>
-<w:document xmlns:wpc="http://schemas.microsoft.com/office/word/2010/wordprocessingCanvas" xmlns:cx="http://schemas.microsoft.com/office/drawing/2014/chartex" xmlns:cx1="http://schemas.microsoft.com/office/drawing/2015/9/8/chartex" xmlns:cx2="http://schemas.microsoft.com/office/drawing/2015/10/21/chartex" xmlns:cx3="http://schemas.microsoft.com/office/drawing/2016/5/9/chartex" xmlns:cx4="http://schemas.microsoft.com/office/drawing/2016/5/10/chartex" xmlns:cx5="http://schemas.microsoft.com/office/drawing/2016/5/11/chartex" xmlns:cx6="http://schemas.microsoft.com/office/drawing/2016/5/12/chartex" xmlns:cx7="http://schemas.microsoft.com/office/drawing/2016/5/13/chartex" xmlns:cx8="http://schemas.microsoft.com/office/drawing/2016/5/14/chartex" xmlns:mc="http://schemas.openxmlformats.org/markup-compatibility/2006" xmlns:aink="http://schemas.microsoft.com/office/drawing/2016/ink" xmlns:am3d="http://schemas.microsoft.com/office/drawing/2017/model3d" xmlns:o="urn:schemas-microsoft-com:office:office" xmlns:r="http://schemas.openxmlformats.org/officeDocument/2006/relationships" xmlns:m="http://schemas.openxmlformats.org/officeDocument/2006/math" xmlns:v="urn:schemas-microsoft-com:vml" xmlns:wp14="http://schemas.microsoft.com/office/word/2010/wordprocessingDrawing" xmlns:wp="http://schemas.openxmlformats.org/drawingml/2006/wordprocessingDrawing" xmlns:w10="urn:schemas-microsoft-com:office:word" xmlns:w="http://schemas.openxmlformats.org/wordprocessingml/2006/main" xmlns:w14="http://schemas.microsoft.com/office/word/2010/wordml" xmlns:w15="http://schemas.microsoft.com/office/word/2012/wordml" xmlns:w16cid="http://schemas.microsoft.com/office/word/2016/wordml/cid" xmlns:w16se="http://schemas.microsoft.com/office/word/2015/wordml/symex" xmlns:wpg="http://schemas.microsoft.com/office/word/2010/wordprocessingGroup" xmlns:wpi="http://schemas.microsoft.com/office/word/2010/wordprocessingInk" xmlns:wne="http://schemas.microsoft.com/office/word/2006/wordml" xmlns:wps="http://schemas.microsoft.com/office/word/2010/wordprocessingShape" mc:Ignorable="w14 w15 w16se w16cid wp14">
+<w:document xmlns:wpc="http://schemas.microsoft.com/office/word/2010/wordprocessingCanvas" xmlns:cx="http://schemas.microsoft.com/office/drawing/2014/chartex" xmlns:cx1="http://schemas.microsoft.com/office/drawing/2015/9/8/chartex" xmlns:cx2="http://schemas.microsoft.com/office/drawing/2015/10/21/chartex" xmlns:cx3="http://schemas.microsoft.com/office/drawing/2016/5/9/chartex" xmlns:cx4="http://schemas.microsoft.com/office/drawing/2016/5/10/chartex" xmlns:cx5="http://schemas.microsoft.com/office/drawing/2016/5/11/chartex" xmlns:cx6="http://schemas.microsoft.com/office/drawing/2016/5/12/chartex" xmlns:cx7="http://schemas.microsoft.com/office/drawing/2016/5/13/chartex" xmlns:cx8="http://schemas.microsoft.com/office/drawing/2016/5/14/chartex" xmlns:mc="http://schemas.openxmlformats.org/markup-compatibility/2006" xmlns:aink="http://schemas.microsoft.com/office/drawing/2016/ink" xmlns:am3d="http://schemas.microsoft.com/office/drawing/2017/model3d" xmlns:o="urn:schemas-microsoft-com:office:office" xmlns:oel="http://schemas.microsoft.com/office/2019/extlst" xmlns:r="http://schemas.openxmlformats.org/officeDocument/2006/relationships" xmlns:m="http://schemas.openxmlformats.org/officeDocument/2006/math" xmlns:v="urn:schemas-microsoft-com:vml" xmlns:wp14="http://schemas.microsoft.com/office/word/2010/wordprocessingDrawing" xmlns:wp="http://schemas.openxmlformats.org/drawingml/2006/wordprocessingDrawing" xmlns:w10="urn:schemas-microsoft-com:office:word" xmlns:w="http://schemas.openxmlformats.org/wordprocessingml/2006/main" xmlns:w14="http://schemas.microsoft.com/office/word/2010/wordml" xmlns:w15="http://schemas.microsoft.com/office/word/2012/wordml" xmlns:w16cex="http://schemas.microsoft.com/office/word/2018/wordml/cex" xmlns:w16cid="http://schemas.microsoft.com/office/word/2016/wordml/cid" xmlns:w16="http://schemas.microsoft.com/office/word/2018/wordml" xmlns:w16sdtdh="http://schemas.microsoft.com/office/word/2020/wordml/sdtdatahash" xmlns:w16se="http://schemas.microsoft.com/office/word/2015/wordml/symex" xmlns:wpg="http://schemas.microsoft.com/office/word/2010/wordprocessingGroup" xmlns:wpi="http://schemas.microsoft.com/office/word/2010/wordprocessingInk" xmlns:wne="http://schemas.microsoft.com/office/word/2006/wordml" xmlns:wps="http://schemas.microsoft.com/office/word/2010/wordprocessingShape" mc:Ignorable="w14 w15 w16se w16cid w16 w16cex w16sdtdh wp14">
   <w:body>
     <w:p>
       <w:pPr>
@@ -364,7 +364,13 @@
         <w:t xml:space="preserve"> is related to the SNP</w:t>
       </w:r>
       <w:r>
-        <w:t>? (Hint: Our ancestor is a haploid, meaning it has one copy of all chromosomes.)</w:t>
+        <w:t>? (Hint: Our ancestor is a haploid, meaning it has one copy of all chromosomes</w:t>
+      </w:r>
+      <w:r>
+        <w:t>, but pure auto-diploids have a fitness advantage</w:t>
+      </w:r>
+      <w:r>
+        <w:t>.)</w:t>
       </w:r>
     </w:p>
     <w:p/>
@@ -400,11 +406,11 @@
         </w:r>
       </w:hyperlink>
       <w:r>
-        <w:t xml:space="preserve"> and find its chromosome location. Do you see any SNPs, and what might be their origin, given that the gene was deleted and replaced in the ancestor? Based on the coverage plots, can you see what part of the sequence was </w:t>
+        <w:t xml:space="preserve"> and find its chromosome location. Do you see any SNPs, and what might be their origin, given that the gene was deleted and replaced </w:t>
       </w:r>
       <w:r>
         <w:lastRenderedPageBreak/>
-        <w:t>deleted and replaced? (Hint: colored bands indicate the paired read mapped to another chromosome.)</w:t>
+        <w:t>in the ancestor? Based on the coverage plots, can you see what part of the sequence was deleted and replaced? (Hint: colored bands indicate the paired read mapped to another chromosome.)</w:t>
       </w:r>
     </w:p>
     <w:p/>
@@ -418,7 +424,10 @@
         </w:numPr>
       </w:pPr>
       <w:r>
-        <w:t xml:space="preserve">If you’re still curious about the barcode insertion, go back to </w:t>
+        <w:t>G</w:t>
+      </w:r>
+      <w:r>
+        <w:t xml:space="preserve">o back to </w:t>
       </w:r>
       <w:proofErr w:type="spellStart"/>
       <w:r>
@@ -431,8 +440,6 @@
       <w:r>
         <w:t xml:space="preserve">do your observations here and above </w:t>
       </w:r>
-      <w:bookmarkStart w:id="0" w:name="_GoBack"/>
-      <w:bookmarkEnd w:id="0"/>
       <w:r>
         <w:t>suggest about the limits of identifying structural variants with short-read sequencing?</w:t>
       </w:r>
@@ -449,7 +456,7 @@
 </file>
 
 <file path=word/numbering.xml><?xml version="1.0" encoding="utf-8"?>
-<w:numbering xmlns:wpc="http://schemas.microsoft.com/office/word/2010/wordprocessingCanvas" xmlns:cx="http://schemas.microsoft.com/office/drawing/2014/chartex" xmlns:cx1="http://schemas.microsoft.com/office/drawing/2015/9/8/chartex" xmlns:cx2="http://schemas.microsoft.com/office/drawing/2015/10/21/chartex" xmlns:cx3="http://schemas.microsoft.com/office/drawing/2016/5/9/chartex" xmlns:cx4="http://schemas.microsoft.com/office/drawing/2016/5/10/chartex" xmlns:cx5="http://schemas.microsoft.com/office/drawing/2016/5/11/chartex" xmlns:cx6="http://schemas.microsoft.com/office/drawing/2016/5/12/chartex" xmlns:cx7="http://schemas.microsoft.com/office/drawing/2016/5/13/chartex" xmlns:cx8="http://schemas.microsoft.com/office/drawing/2016/5/14/chartex" xmlns:mc="http://schemas.openxmlformats.org/markup-compatibility/2006" xmlns:aink="http://schemas.microsoft.com/office/drawing/2016/ink" xmlns:am3d="http://schemas.microsoft.com/office/drawing/2017/model3d" xmlns:o="urn:schemas-microsoft-com:office:office" xmlns:r="http://schemas.openxmlformats.org/officeDocument/2006/relationships" xmlns:m="http://schemas.openxmlformats.org/officeDocument/2006/math" xmlns:v="urn:schemas-microsoft-com:vml" xmlns:wp14="http://schemas.microsoft.com/office/word/2010/wordprocessingDrawing" xmlns:wp="http://schemas.openxmlformats.org/drawingml/2006/wordprocessingDrawing" xmlns:w10="urn:schemas-microsoft-com:office:word" xmlns:w="http://schemas.openxmlformats.org/wordprocessingml/2006/main" xmlns:w14="http://schemas.microsoft.com/office/word/2010/wordml" xmlns:w15="http://schemas.microsoft.com/office/word/2012/wordml" xmlns:w16cid="http://schemas.microsoft.com/office/word/2016/wordml/cid" xmlns:w16se="http://schemas.microsoft.com/office/word/2015/wordml/symex" xmlns:wpg="http://schemas.microsoft.com/office/word/2010/wordprocessingGroup" xmlns:wpi="http://schemas.microsoft.com/office/word/2010/wordprocessingInk" xmlns:wne="http://schemas.microsoft.com/office/word/2006/wordml" xmlns:wps="http://schemas.microsoft.com/office/word/2010/wordprocessingShape" mc:Ignorable="w14 w15 w16se w16cid wp14">
+<w:numbering xmlns:wpc="http://schemas.microsoft.com/office/word/2010/wordprocessingCanvas" xmlns:cx="http://schemas.microsoft.com/office/drawing/2014/chartex" xmlns:cx1="http://schemas.microsoft.com/office/drawing/2015/9/8/chartex" xmlns:cx2="http://schemas.microsoft.com/office/drawing/2015/10/21/chartex" xmlns:cx3="http://schemas.microsoft.com/office/drawing/2016/5/9/chartex" xmlns:cx4="http://schemas.microsoft.com/office/drawing/2016/5/10/chartex" xmlns:cx5="http://schemas.microsoft.com/office/drawing/2016/5/11/chartex" xmlns:cx6="http://schemas.microsoft.com/office/drawing/2016/5/12/chartex" xmlns:cx7="http://schemas.microsoft.com/office/drawing/2016/5/13/chartex" xmlns:cx8="http://schemas.microsoft.com/office/drawing/2016/5/14/chartex" xmlns:mc="http://schemas.openxmlformats.org/markup-compatibility/2006" xmlns:aink="http://schemas.microsoft.com/office/drawing/2016/ink" xmlns:am3d="http://schemas.microsoft.com/office/drawing/2017/model3d" xmlns:o="urn:schemas-microsoft-com:office:office" xmlns:oel="http://schemas.microsoft.com/office/2019/extlst" xmlns:r="http://schemas.openxmlformats.org/officeDocument/2006/relationships" xmlns:m="http://schemas.openxmlformats.org/officeDocument/2006/math" xmlns:v="urn:schemas-microsoft-com:vml" xmlns:wp14="http://schemas.microsoft.com/office/word/2010/wordprocessingDrawing" xmlns:wp="http://schemas.openxmlformats.org/drawingml/2006/wordprocessingDrawing" xmlns:w10="urn:schemas-microsoft-com:office:word" xmlns:w="http://schemas.openxmlformats.org/wordprocessingml/2006/main" xmlns:w14="http://schemas.microsoft.com/office/word/2010/wordml" xmlns:w15="http://schemas.microsoft.com/office/word/2012/wordml" xmlns:w16cex="http://schemas.microsoft.com/office/word/2018/wordml/cex" xmlns:w16cid="http://schemas.microsoft.com/office/word/2016/wordml/cid" xmlns:w16="http://schemas.microsoft.com/office/word/2018/wordml" xmlns:w16sdtdh="http://schemas.microsoft.com/office/word/2020/wordml/sdtdatahash" xmlns:w16se="http://schemas.microsoft.com/office/word/2015/wordml/symex" xmlns:wpg="http://schemas.microsoft.com/office/word/2010/wordprocessingGroup" xmlns:wpi="http://schemas.microsoft.com/office/word/2010/wordprocessingInk" xmlns:wne="http://schemas.microsoft.com/office/word/2006/wordml" xmlns:wps="http://schemas.microsoft.com/office/word/2010/wordprocessingShape" mc:Ignorable="w14 w15 w16se w16cid w16 w16cex w16sdtdh wp14">
   <w:abstractNum w:abstractNumId="0" w15:restartNumberingAfterBreak="0">
     <w:nsid w:val="35E258A6"/>
     <w:multiLevelType w:val="hybridMultilevel"/>
@@ -628,17 +635,17 @@
       </w:pPr>
     </w:lvl>
   </w:abstractNum>
-  <w:num w:numId="1">
+  <w:num w:numId="1" w16cid:durableId="247037713">
     <w:abstractNumId w:val="0"/>
   </w:num>
-  <w:num w:numId="2">
+  <w:num w:numId="2" w16cid:durableId="1950578918">
     <w:abstractNumId w:val="1"/>
   </w:num>
 </w:numbering>
 </file>
 
 <file path=word/styles.xml><?xml version="1.0" encoding="utf-8"?>
-<w:styles xmlns:mc="http://schemas.openxmlformats.org/markup-compatibility/2006" xmlns:r="http://schemas.openxmlformats.org/officeDocument/2006/relationships" xmlns:w="http://schemas.openxmlformats.org/wordprocessingml/2006/main" xmlns:w14="http://schemas.microsoft.com/office/word/2010/wordml" xmlns:w15="http://schemas.microsoft.com/office/word/2012/wordml" xmlns:w16cid="http://schemas.microsoft.com/office/word/2016/wordml/cid" xmlns:w16se="http://schemas.microsoft.com/office/word/2015/wordml/symex" mc:Ignorable="w14 w15 w16se w16cid">
+<w:styles xmlns:mc="http://schemas.openxmlformats.org/markup-compatibility/2006" xmlns:r="http://schemas.openxmlformats.org/officeDocument/2006/relationships" xmlns:w="http://schemas.openxmlformats.org/wordprocessingml/2006/main" xmlns:w14="http://schemas.microsoft.com/office/word/2010/wordml" xmlns:w15="http://schemas.microsoft.com/office/word/2012/wordml" xmlns:w16cex="http://schemas.microsoft.com/office/word/2018/wordml/cex" xmlns:w16cid="http://schemas.microsoft.com/office/word/2016/wordml/cid" xmlns:w16="http://schemas.microsoft.com/office/word/2018/wordml" xmlns:w16sdtdh="http://schemas.microsoft.com/office/word/2020/wordml/sdtdatahash" xmlns:w16se="http://schemas.microsoft.com/office/word/2015/wordml/symex" mc:Ignorable="w14 w15 w16se w16cid w16 w16cex w16sdtdh">
   <w:docDefaults>
     <w:rPrDefault>
       <w:rPr>
@@ -652,7 +659,7 @@
     </w:rPrDefault>
     <w:pPrDefault/>
   </w:docDefaults>
-  <w:latentStyles w:defLockedState="0" w:defUIPriority="99" w:defSemiHidden="0" w:defUnhideWhenUsed="0" w:defQFormat="0" w:count="375">
+  <w:latentStyles w:defLockedState="0" w:defUIPriority="99" w:defSemiHidden="0" w:defUnhideWhenUsed="0" w:defQFormat="0" w:count="376">
     <w:lsdException w:name="Normal" w:uiPriority="0" w:qFormat="1"/>
     <w:lsdException w:name="heading 1" w:uiPriority="9" w:qFormat="1"/>
     <w:lsdException w:name="heading 2" w:semiHidden="1" w:uiPriority="9" w:unhideWhenUsed="1" w:qFormat="1"/>
@@ -1028,6 +1035,7 @@
     <w:lsdException w:name="Smart Hyperlink" w:semiHidden="1" w:unhideWhenUsed="1"/>
     <w:lsdException w:name="Hashtag" w:semiHidden="1" w:unhideWhenUsed="1"/>
     <w:lsdException w:name="Unresolved Mention" w:semiHidden="1" w:unhideWhenUsed="1"/>
+    <w:lsdException w:name="Smart Link" w:semiHidden="1" w:unhideWhenUsed="1"/>
   </w:latentStyles>
   <w:style w:type="paragraph" w:default="1" w:styleId="Normal">
     <w:name w:val="Normal"/>

--- a/exercises/Exercise 2.docx
+++ b/exercises/Exercise 2.docx
@@ -435,7 +435,13 @@
       </w:r>
       <w:proofErr w:type="spellEnd"/>
       <w:r>
-        <w:t xml:space="preserve"> and find the gene the region displaced (note the annotation at both ends of the region). What does that gene look like in you IGV plots? What </w:t>
+        <w:t xml:space="preserve"> and find the gene the region displaced (note the annotation at both ends of the region). What does that gene look like in you</w:t>
+      </w:r>
+      <w:r>
+        <w:t>r</w:t>
+      </w:r>
+      <w:r>
+        <w:t xml:space="preserve"> IGV plots? What </w:t>
       </w:r>
       <w:r>
         <w:t xml:space="preserve">do your observations here and above </w:t>

--- a/exercises/Exercise 2.docx
+++ b/exercises/Exercise 2.docx
@@ -418,7 +418,10 @@
         </w:numPr>
       </w:pPr>
       <w:r>
-        <w:t xml:space="preserve">If you’re still curious about the barcode insertion, go back to </w:t>
+        <w:t>G</w:t>
+      </w:r>
+      <w:r>
+        <w:t xml:space="preserve">o back to </w:t>
       </w:r>
       <w:proofErr w:type="spellStart"/>
       <w:r>
@@ -426,13 +429,31 @@
       </w:r>
       <w:proofErr w:type="spellEnd"/>
       <w:r>
-        <w:t xml:space="preserve"> and find the gene the region displaced (note the annotation at both ends of the region). What does that gene look like in you IGV plots? What </w:t>
-      </w:r>
-      <w:r>
-        <w:t xml:space="preserve">do your observations here and above </w:t>
+        <w:t xml:space="preserve"> and find the gene </w:t>
+      </w:r>
+      <w:r>
+        <w:t xml:space="preserve">that </w:t>
+      </w:r>
+      <w:r>
+        <w:t xml:space="preserve">the </w:t>
+      </w:r>
+      <w:r>
+        <w:t xml:space="preserve">barcode </w:t>
       </w:r>
       <w:bookmarkStart w:id="0" w:name="_GoBack"/>
       <w:bookmarkEnd w:id="0"/>
+      <w:r>
+        <w:t>region displaced (note the annotation at both ends of the region). What does that gene look like in you</w:t>
+      </w:r>
+      <w:r>
+        <w:t>r</w:t>
+      </w:r>
+      <w:r>
+        <w:t xml:space="preserve"> IGV plots? What </w:t>
+      </w:r>
+      <w:r>
+        <w:t xml:space="preserve">do your observations here and above </w:t>
+      </w:r>
       <w:r>
         <w:t>suggest about the limits of identifying structural variants with short-read sequencing?</w:t>
       </w:r>
